--- a/卒論メモ.docx
+++ b/卒論メモ.docx
@@ -37,7 +37,7 @@
     <w:p>
       <w:pPr>
         <w:rPr>
-          <w:rFonts w:ascii="Hiragino Mincho Pro W3" w:eastAsia="Hiragino Mincho Pro W3" w:hAnsi="Hiragino Mincho Pro W3" w:hint="eastAsia"/>
+          <w:rFonts w:ascii="Hiragino Mincho Pro W3" w:eastAsia="Hiragino Mincho Pro W3" w:hAnsi="Hiragino Mincho Pro W3"/>
           <w:b/>
         </w:rPr>
       </w:pPr>
@@ -77,7 +77,7 @@
     <w:p>
       <w:pPr>
         <w:rPr>
-          <w:rFonts w:ascii="Hiragino Mincho Pro W3" w:eastAsia="Hiragino Mincho Pro W3" w:hAnsi="Hiragino Mincho Pro W3" w:hint="eastAsia"/>
+          <w:rFonts w:ascii="Hiragino Mincho Pro W3" w:eastAsia="Hiragino Mincho Pro W3" w:hAnsi="Hiragino Mincho Pro W3"/>
         </w:rPr>
       </w:pPr>
     </w:p>
@@ -125,7 +125,7 @@
     <w:p>
       <w:pPr>
         <w:rPr>
-          <w:rFonts w:ascii="Hiragino Mincho Pro W3" w:eastAsia="Hiragino Mincho Pro W3" w:hAnsi="Hiragino Mincho Pro W3" w:hint="eastAsia"/>
+          <w:rFonts w:ascii="Hiragino Mincho Pro W3" w:eastAsia="Hiragino Mincho Pro W3" w:hAnsi="Hiragino Mincho Pro W3"/>
         </w:rPr>
       </w:pPr>
       <w:r>
@@ -255,372 +255,192 @@
         </w:rPr>
         <w:t>どんな結果になった</w:t>
       </w:r>
+    </w:p>
+    <w:p>
+      <w:pPr>
+        <w:rPr>
+          <w:rFonts w:ascii="Hiragino Mincho Pro W3" w:eastAsia="Hiragino Mincho Pro W3" w:hAnsi="Hiragino Mincho Pro W3"/>
+        </w:rPr>
+      </w:pPr>
+    </w:p>
+    <w:p>
+      <w:pPr>
+        <w:rPr>
+          <w:rFonts w:ascii="Hiragino Mincho Pro W3" w:eastAsia="Hiragino Mincho Pro W3" w:hAnsi="Hiragino Mincho Pro W3"/>
+        </w:rPr>
+      </w:pPr>
+      <w:r>
+        <w:rPr>
+          <w:rFonts w:ascii="Hiragino Mincho Pro W3" w:eastAsia="Hiragino Mincho Pro W3" w:hAnsi="Hiragino Mincho Pro W3" w:hint="eastAsia"/>
+        </w:rPr>
+        <w:t>どんなことをしたのか</w:t>
+      </w:r>
+    </w:p>
+    <w:p>
+      <w:pPr>
+        <w:rPr>
+          <w:rFonts w:ascii="Hiragino Mincho Pro W3" w:eastAsia="Hiragino Mincho Pro W3" w:hAnsi="Hiragino Mincho Pro W3"/>
+        </w:rPr>
+      </w:pPr>
+      <w:r>
+        <w:rPr>
+          <w:rFonts w:ascii="Hiragino Mincho Pro W3" w:eastAsia="Hiragino Mincho Pro W3" w:hAnsi="Hiragino Mincho Pro W3" w:hint="eastAsia"/>
+        </w:rPr>
+        <w:t>ここはおすすめ方法を書く</w:t>
+      </w:r>
+    </w:p>
+    <w:p>
+      <w:pPr>
+        <w:rPr>
+          <w:rFonts w:ascii="Hiragino Mincho Pro W3" w:eastAsia="Hiragino Mincho Pro W3" w:hAnsi="Hiragino Mincho Pro W3"/>
+        </w:rPr>
+      </w:pPr>
+    </w:p>
+    <w:p>
+      <w:pPr>
+        <w:rPr>
+          <w:rFonts w:ascii="Hiragino Mincho Pro W3" w:eastAsia="Hiragino Mincho Pro W3" w:hAnsi="Hiragino Mincho Pro W3"/>
+        </w:rPr>
+      </w:pPr>
+      <w:r>
+        <w:rPr>
+          <w:rFonts w:ascii="Hiragino Mincho Pro W3" w:eastAsia="Hiragino Mincho Pro W3" w:hAnsi="Hiragino Mincho Pro W3" w:hint="eastAsia"/>
+        </w:rPr>
+        <w:t>なぜそのやり方</w:t>
+      </w:r>
+    </w:p>
+    <w:p>
+      <w:pPr>
+        <w:rPr>
+          <w:rFonts w:ascii="Hiragino Mincho Pro W3" w:eastAsia="Hiragino Mincho Pro W3" w:hAnsi="Hiragino Mincho Pro W3"/>
+        </w:rPr>
+      </w:pPr>
+      <w:r>
+        <w:rPr>
+          <w:rFonts w:ascii="Hiragino Mincho Pro W3" w:eastAsia="Hiragino Mincho Pro W3" w:hAnsi="Hiragino Mincho Pro W3"/>
+        </w:rPr>
+        <w:t>LDA</w:t>
+      </w:r>
+      <w:r>
+        <w:rPr>
+          <w:rFonts w:ascii="Hiragino Mincho Pro W3" w:eastAsia="Hiragino Mincho Pro W3" w:hAnsi="Hiragino Mincho Pro W3" w:hint="eastAsia"/>
+        </w:rPr>
+        <w:t>を使ったものがない。</w:t>
+      </w:r>
+    </w:p>
+    <w:p>
+      <w:pPr>
+        <w:rPr>
+          <w:rFonts w:ascii="Hiragino Mincho Pro W3" w:eastAsia="Hiragino Mincho Pro W3" w:hAnsi="Hiragino Mincho Pro W3"/>
+        </w:rPr>
+      </w:pPr>
+    </w:p>
+    <w:p>
+      <w:pPr>
+        <w:rPr>
+          <w:rFonts w:ascii="Hiragino Mincho Pro W3" w:eastAsia="Hiragino Mincho Pro W3" w:hAnsi="Hiragino Mincho Pro W3"/>
+        </w:rPr>
+      </w:pPr>
+      <w:r>
+        <w:rPr>
+          <w:rFonts w:ascii="Hiragino Mincho Pro W3" w:eastAsia="Hiragino Mincho Pro W3" w:hAnsi="Hiragino Mincho Pro W3" w:hint="eastAsia"/>
+        </w:rPr>
+        <w:t>どんな研究がこれまでされているのか</w:t>
+      </w:r>
+    </w:p>
+    <w:p>
+      <w:pPr>
+        <w:rPr>
+          <w:rFonts w:ascii="Hiragino Mincho Pro W3" w:eastAsia="Hiragino Mincho Pro W3" w:hAnsi="Hiragino Mincho Pro W3"/>
+        </w:rPr>
+      </w:pPr>
+    </w:p>
+    <w:p>
+      <w:pPr>
+        <w:rPr>
+          <w:rFonts w:ascii="Hiragino Mincho Pro W3" w:eastAsia="Hiragino Mincho Pro W3" w:hAnsi="Hiragino Mincho Pro W3"/>
+        </w:rPr>
+      </w:pPr>
+    </w:p>
+    <w:p>
+      <w:pPr>
+        <w:rPr>
+          <w:rFonts w:ascii="Hiragino Mincho Pro W3" w:eastAsia="Hiragino Mincho Pro W3" w:hAnsi="Hiragino Mincho Pro W3"/>
+        </w:rPr>
+      </w:pPr>
+      <w:r>
+        <w:rPr>
+          <w:rFonts w:ascii="Hiragino Mincho Pro W3" w:eastAsia="Hiragino Mincho Pro W3" w:hAnsi="Hiragino Mincho Pro W3" w:hint="eastAsia"/>
+        </w:rPr>
+        <w:t>なぜそれをしたいのか</w:t>
+      </w:r>
+    </w:p>
+    <w:p>
+      <w:pPr>
+        <w:rPr>
+          <w:rFonts w:ascii="Hiragino Mincho Pro W3" w:eastAsia="Hiragino Mincho Pro W3" w:hAnsi="Hiragino Mincho Pro W3"/>
+        </w:rPr>
+      </w:pPr>
+      <w:r>
+        <w:rPr>
+          <w:rFonts w:ascii="Hiragino Mincho Pro W3" w:eastAsia="Hiragino Mincho Pro W3" w:hAnsi="Hiragino Mincho Pro W3" w:hint="eastAsia"/>
+        </w:rPr>
+        <w:t>授業スケジュールを考えるのがめんどくさい</w:t>
+      </w:r>
+    </w:p>
+    <w:p>
+      <w:pPr>
+        <w:rPr>
+          <w:rFonts w:ascii="Hiragino Mincho Pro W3" w:eastAsia="Hiragino Mincho Pro W3" w:hAnsi="Hiragino Mincho Pro W3"/>
+        </w:rPr>
+      </w:pPr>
+      <w:r>
+        <w:rPr>
+          <w:rFonts w:ascii="Hiragino Mincho Pro W3" w:eastAsia="Hiragino Mincho Pro W3" w:hAnsi="Hiragino Mincho Pro W3" w:hint="eastAsia"/>
+        </w:rPr>
+        <w:t>┗なぜめんどくさいのか</w:t>
+      </w:r>
+    </w:p>
+    <w:p>
+      <w:pPr>
+        <w:rPr>
+          <w:rFonts w:ascii="Hiragino Mincho Pro W3" w:eastAsia="Hiragino Mincho Pro W3" w:hAnsi="Hiragino Mincho Pro W3"/>
+        </w:rPr>
+      </w:pPr>
+    </w:p>
+    <w:p>
+      <w:pPr>
+        <w:rPr>
+          <w:rFonts w:ascii="Hiragino Mincho Pro W3" w:eastAsia="Hiragino Mincho Pro W3" w:hAnsi="Hiragino Mincho Pro W3"/>
+        </w:rPr>
+      </w:pPr>
+    </w:p>
+    <w:p>
+      <w:pPr>
+        <w:rPr>
+          <w:rFonts w:ascii="Hiragino Mincho Pro W3" w:eastAsia="Hiragino Mincho Pro W3" w:hAnsi="Hiragino Mincho Pro W3"/>
+        </w:rPr>
+      </w:pPr>
+    </w:p>
+    <w:p>
+      <w:pPr>
+        <w:widowControl/>
+        <w:jc w:val="left"/>
+        <w:rPr>
+          <w:rFonts w:ascii="Hiragino Mincho Pro W3" w:eastAsia="Hiragino Mincho Pro W3" w:hAnsi="Hiragino Mincho Pro W3"/>
+        </w:rPr>
+      </w:pPr>
+    </w:p>
+    <w:p>
+      <w:pPr>
+        <w:widowControl/>
+        <w:jc w:val="left"/>
+        <w:rPr>
+          <w:rFonts w:ascii="Hiragino Mincho Pro W3" w:eastAsia="Hiragino Mincho Pro W3" w:hAnsi="Hiragino Mincho Pro W3" w:hint="eastAsia"/>
+        </w:rPr>
+      </w:pPr>
       <w:bookmarkStart w:id="0" w:name="_GoBack"/>
       <w:bookmarkEnd w:id="0"/>
-    </w:p>
-    <w:p>
-      <w:pPr>
-        <w:rPr>
-          <w:rFonts w:ascii="Hiragino Mincho Pro W3" w:eastAsia="Hiragino Mincho Pro W3" w:hAnsi="Hiragino Mincho Pro W3" w:hint="eastAsia"/>
-        </w:rPr>
-      </w:pPr>
-    </w:p>
-    <w:p>
-      <w:pPr>
-        <w:rPr>
-          <w:rFonts w:ascii="Hiragino Mincho Pro W3" w:eastAsia="Hiragino Mincho Pro W3" w:hAnsi="Hiragino Mincho Pro W3"/>
-        </w:rPr>
-      </w:pPr>
-      <w:r>
-        <w:rPr>
-          <w:rFonts w:ascii="Hiragino Mincho Pro W3" w:eastAsia="Hiragino Mincho Pro W3" w:hAnsi="Hiragino Mincho Pro W3" w:hint="eastAsia"/>
-        </w:rPr>
-        <w:t>どんなことをしたのか</w:t>
-      </w:r>
-    </w:p>
-    <w:p>
-      <w:pPr>
-        <w:rPr>
-          <w:rFonts w:ascii="Hiragino Mincho Pro W3" w:eastAsia="Hiragino Mincho Pro W3" w:hAnsi="Hiragino Mincho Pro W3" w:hint="eastAsia"/>
-        </w:rPr>
-      </w:pPr>
-      <w:r>
-        <w:rPr>
-          <w:rFonts w:ascii="Hiragino Mincho Pro W3" w:eastAsia="Hiragino Mincho Pro W3" w:hAnsi="Hiragino Mincho Pro W3" w:hint="eastAsia"/>
-        </w:rPr>
-        <w:t>ここはおすすめ方法を書く</w:t>
-      </w:r>
-    </w:p>
-    <w:p>
-      <w:pPr>
-        <w:rPr>
-          <w:rFonts w:ascii="Hiragino Mincho Pro W3" w:eastAsia="Hiragino Mincho Pro W3" w:hAnsi="Hiragino Mincho Pro W3" w:hint="eastAsia"/>
-        </w:rPr>
-      </w:pPr>
-    </w:p>
-    <w:p>
-      <w:pPr>
-        <w:rPr>
-          <w:rFonts w:ascii="Hiragino Mincho Pro W3" w:eastAsia="Hiragino Mincho Pro W3" w:hAnsi="Hiragino Mincho Pro W3"/>
-        </w:rPr>
-      </w:pPr>
-      <w:r>
-        <w:rPr>
-          <w:rFonts w:ascii="Hiragino Mincho Pro W3" w:eastAsia="Hiragino Mincho Pro W3" w:hAnsi="Hiragino Mincho Pro W3" w:hint="eastAsia"/>
-        </w:rPr>
-        <w:t>なぜそのやり方</w:t>
-      </w:r>
-    </w:p>
-    <w:p>
-      <w:pPr>
-        <w:rPr>
-          <w:rFonts w:ascii="Hiragino Mincho Pro W3" w:eastAsia="Hiragino Mincho Pro W3" w:hAnsi="Hiragino Mincho Pro W3"/>
-        </w:rPr>
-      </w:pPr>
-      <w:r>
-        <w:rPr>
-          <w:rFonts w:ascii="Hiragino Mincho Pro W3" w:eastAsia="Hiragino Mincho Pro W3" w:hAnsi="Hiragino Mincho Pro W3"/>
-        </w:rPr>
-        <w:t>LDA</w:t>
-      </w:r>
-      <w:r>
-        <w:rPr>
-          <w:rFonts w:ascii="Hiragino Mincho Pro W3" w:eastAsia="Hiragino Mincho Pro W3" w:hAnsi="Hiragino Mincho Pro W3" w:hint="eastAsia"/>
-        </w:rPr>
-        <w:t>を使ったものがない。</w:t>
-      </w:r>
-    </w:p>
-    <w:p>
-      <w:pPr>
-        <w:rPr>
-          <w:rFonts w:ascii="Hiragino Mincho Pro W3" w:eastAsia="Hiragino Mincho Pro W3" w:hAnsi="Hiragino Mincho Pro W3"/>
-        </w:rPr>
-      </w:pPr>
-    </w:p>
-    <w:p>
-      <w:pPr>
-        <w:rPr>
-          <w:rFonts w:ascii="Hiragino Mincho Pro W3" w:eastAsia="Hiragino Mincho Pro W3" w:hAnsi="Hiragino Mincho Pro W3"/>
-        </w:rPr>
-      </w:pPr>
-      <w:r>
-        <w:rPr>
-          <w:rFonts w:ascii="Hiragino Mincho Pro W3" w:eastAsia="Hiragino Mincho Pro W3" w:hAnsi="Hiragino Mincho Pro W3" w:hint="eastAsia"/>
-        </w:rPr>
-        <w:t>どんな研究がこれまでされているのか</w:t>
-      </w:r>
-    </w:p>
-    <w:p>
-      <w:pPr>
-        <w:rPr>
-          <w:rFonts w:ascii="Hiragino Mincho Pro W3" w:eastAsia="Hiragino Mincho Pro W3" w:hAnsi="Hiragino Mincho Pro W3" w:hint="eastAsia"/>
-        </w:rPr>
-      </w:pPr>
-    </w:p>
-    <w:p>
-      <w:pPr>
-        <w:rPr>
-          <w:rFonts w:ascii="Hiragino Mincho Pro W3" w:eastAsia="Hiragino Mincho Pro W3" w:hAnsi="Hiragino Mincho Pro W3"/>
-        </w:rPr>
-      </w:pPr>
-    </w:p>
-    <w:p>
-      <w:pPr>
-        <w:rPr>
-          <w:rFonts w:ascii="Hiragino Mincho Pro W3" w:eastAsia="Hiragino Mincho Pro W3" w:hAnsi="Hiragino Mincho Pro W3"/>
-        </w:rPr>
-      </w:pPr>
-      <w:r>
-        <w:rPr>
-          <w:rFonts w:ascii="Hiragino Mincho Pro W3" w:eastAsia="Hiragino Mincho Pro W3" w:hAnsi="Hiragino Mincho Pro W3" w:hint="eastAsia"/>
-        </w:rPr>
-        <w:t>なぜそれをしたいのか</w:t>
-      </w:r>
-    </w:p>
-    <w:p>
-      <w:pPr>
-        <w:rPr>
-          <w:rFonts w:ascii="Hiragino Mincho Pro W3" w:eastAsia="Hiragino Mincho Pro W3" w:hAnsi="Hiragino Mincho Pro W3"/>
-        </w:rPr>
-      </w:pPr>
-      <w:r>
-        <w:rPr>
-          <w:rFonts w:ascii="Hiragino Mincho Pro W3" w:eastAsia="Hiragino Mincho Pro W3" w:hAnsi="Hiragino Mincho Pro W3" w:hint="eastAsia"/>
-        </w:rPr>
-        <w:t>授業スケジュールを考えるのがめんどくさい</w:t>
-      </w:r>
-    </w:p>
-    <w:p>
-      <w:pPr>
-        <w:rPr>
-          <w:rFonts w:ascii="Hiragino Mincho Pro W3" w:eastAsia="Hiragino Mincho Pro W3" w:hAnsi="Hiragino Mincho Pro W3" w:hint="eastAsia"/>
-        </w:rPr>
-      </w:pPr>
-      <w:r>
-        <w:rPr>
-          <w:rFonts w:ascii="Hiragino Mincho Pro W3" w:eastAsia="Hiragino Mincho Pro W3" w:hAnsi="Hiragino Mincho Pro W3" w:hint="eastAsia"/>
-        </w:rPr>
-        <w:t>┗なぜめんどくさいのか</w:t>
-      </w:r>
-    </w:p>
-    <w:p>
-      <w:pPr>
-        <w:rPr>
-          <w:rFonts w:ascii="Hiragino Mincho Pro W3" w:eastAsia="Hiragino Mincho Pro W3" w:hAnsi="Hiragino Mincho Pro W3" w:hint="eastAsia"/>
-        </w:rPr>
-      </w:pPr>
-    </w:p>
-    <w:p>
-      <w:pPr>
-        <w:rPr>
-          <w:rFonts w:ascii="Hiragino Mincho Pro W3" w:eastAsia="Hiragino Mincho Pro W3" w:hAnsi="Hiragino Mincho Pro W3" w:hint="eastAsia"/>
-        </w:rPr>
-      </w:pPr>
-    </w:p>
-    <w:p>
-      <w:pPr>
-        <w:rPr>
-          <w:rFonts w:ascii="Hiragino Mincho Pro W3" w:eastAsia="Hiragino Mincho Pro W3" w:hAnsi="Hiragino Mincho Pro W3"/>
-        </w:rPr>
-      </w:pPr>
-    </w:p>
-    <w:p>
-      <w:pPr>
-        <w:rPr>
-          <w:rFonts w:ascii="Hiragino Mincho Pro W3" w:eastAsia="Hiragino Mincho Pro W3" w:hAnsi="Hiragino Mincho Pro W3" w:hint="eastAsia"/>
-        </w:rPr>
-      </w:pPr>
-    </w:p>
-    <w:p>
-      <w:pPr>
-        <w:widowControl/>
-        <w:jc w:val="left"/>
-        <w:rPr>
-          <w:rFonts w:ascii="Hiragino Mincho Pro W3" w:eastAsia="Hiragino Mincho Pro W3" w:hAnsi="Hiragino Mincho Pro W3"/>
-        </w:rPr>
-      </w:pPr>
-      <w:r>
-        <w:rPr>
-          <w:rFonts w:ascii="Hiragino Mincho Pro W3" w:eastAsia="Hiragino Mincho Pro W3" w:hAnsi="Hiragino Mincho Pro W3"/>
-        </w:rPr>
-        <w:lastRenderedPageBreak/>
-        <w:br w:type="page"/>
-      </w:r>
-    </w:p>
-    <w:p>
-      <w:pPr>
-        <w:rPr>
-          <w:rFonts w:ascii="Hiragino Mincho Pro W3" w:eastAsia="Hiragino Mincho Pro W3" w:hAnsi="Hiragino Mincho Pro W3"/>
-        </w:rPr>
-      </w:pPr>
-    </w:p>
-    <w:p>
-      <w:pPr>
-        <w:rPr>
-          <w:rFonts w:ascii="Hiragino Mincho Pro W3" w:eastAsia="Hiragino Mincho Pro W3" w:hAnsi="Hiragino Mincho Pro W3" w:hint="eastAsia"/>
-        </w:rPr>
-      </w:pPr>
-      <w:r>
-        <w:rPr>
-          <w:rFonts w:ascii="Hiragino Mincho Pro W3" w:eastAsia="Hiragino Mincho Pro W3" w:hAnsi="Hiragino Mincho Pro W3" w:hint="eastAsia"/>
-        </w:rPr>
-        <w:t>しょうごとキムのトピックと成績の相関</w:t>
-      </w:r>
-    </w:p>
-    <w:p>
-      <w:pPr>
-        <w:rPr>
-          <w:noProof/>
-        </w:rPr>
-      </w:pPr>
-      <w:r>
-        <w:rPr>
-          <w:rFonts w:ascii="Hiragino Mincho Pro W3" w:eastAsia="Hiragino Mincho Pro W3" w:hAnsi="Hiragino Mincho Pro W3" w:hint="eastAsia"/>
-          <w:noProof/>
-          <w:lang w:val="ja-JP"/>
-        </w:rPr>
-        <w:drawing>
-          <wp:inline distT="0" distB="0" distL="0" distR="0" wp14:anchorId="756428E3" wp14:editId="1E818540">
-            <wp:extent cx="5310130" cy="1189124"/>
-            <wp:effectExtent l="0" t="0" r="0" b="5080"/>
-            <wp:docPr id="1" name="図 1"/>
-            <wp:cNvGraphicFramePr>
-              <a:graphicFrameLocks xmlns:a="http://schemas.openxmlformats.org/drawingml/2006/main" noChangeAspect="1"/>
-            </wp:cNvGraphicFramePr>
-            <a:graphic xmlns:a="http://schemas.openxmlformats.org/drawingml/2006/main">
-              <a:graphicData uri="http://schemas.openxmlformats.org/drawingml/2006/picture">
-                <pic:pic xmlns:pic="http://schemas.openxmlformats.org/drawingml/2006/picture">
-                  <pic:nvPicPr>
-                    <pic:cNvPr id="1" name="スクリーンショット 2020-11-25 15.11.32.png"/>
-                    <pic:cNvPicPr/>
-                  </pic:nvPicPr>
-                  <pic:blipFill>
-                    <a:blip r:embed="rId4">
-                      <a:extLst>
-                        <a:ext uri="{28A0092B-C50C-407E-A947-70E740481C1C}">
-                          <a14:useLocalDpi xmlns:a14="http://schemas.microsoft.com/office/drawing/2010/main" val="0"/>
-                        </a:ext>
-                      </a:extLst>
-                    </a:blip>
-                    <a:stretch>
-                      <a:fillRect/>
-                    </a:stretch>
-                  </pic:blipFill>
-                  <pic:spPr>
-                    <a:xfrm>
-                      <a:off x="0" y="0"/>
-                      <a:ext cx="5363967" cy="1201180"/>
-                    </a:xfrm>
-                    <a:prstGeom prst="rect">
-                      <a:avLst/>
-                    </a:prstGeom>
-                  </pic:spPr>
-                </pic:pic>
-              </a:graphicData>
-            </a:graphic>
-          </wp:inline>
-        </w:drawing>
-      </w:r>
-      <w:r>
-        <w:rPr>
-          <w:noProof/>
-        </w:rPr>
-        <w:t xml:space="preserve"> </w:t>
-      </w:r>
-    </w:p>
-    <w:p>
-      <w:pPr>
-        <w:rPr>
-          <w:rFonts w:hint="eastAsia"/>
-          <w:noProof/>
-        </w:rPr>
-      </w:pPr>
-    </w:p>
-    <w:p>
-      <w:pPr>
-        <w:rPr>
-          <w:rFonts w:ascii="Hiragino Mincho Pro W3" w:eastAsia="Hiragino Mincho Pro W3" w:hAnsi="Hiragino Mincho Pro W3"/>
-        </w:rPr>
-      </w:pPr>
-      <w:r>
-        <w:rPr>
-          <w:rFonts w:ascii="Hiragino Mincho Pro W3" w:eastAsia="Hiragino Mincho Pro W3" w:hAnsi="Hiragino Mincho Pro W3" w:hint="eastAsia"/>
-        </w:rPr>
-        <w:t>横軸：おすすめ順</w:t>
-      </w:r>
-    </w:p>
-    <w:p>
-      <w:pPr>
-        <w:rPr>
-          <w:rFonts w:ascii="Hiragino Mincho Pro W3" w:eastAsia="Hiragino Mincho Pro W3" w:hAnsi="Hiragino Mincho Pro W3"/>
-        </w:rPr>
-      </w:pPr>
-      <w:r>
-        <w:rPr>
-          <w:rFonts w:ascii="Hiragino Mincho Pro W3" w:eastAsia="Hiragino Mincho Pro W3" w:hAnsi="Hiragino Mincho Pro W3" w:hint="eastAsia"/>
-        </w:rPr>
-        <w:t>縦軸：成績</w:t>
-      </w:r>
-    </w:p>
-    <w:p>
-      <w:pPr>
-        <w:rPr>
-          <w:rFonts w:ascii="Hiragino Mincho Pro W3" w:eastAsia="Hiragino Mincho Pro W3" w:hAnsi="Hiragino Mincho Pro W3" w:hint="eastAsia"/>
-        </w:rPr>
-      </w:pPr>
-      <w:r>
-        <w:rPr>
-          <w:rFonts w:ascii="Hiragino Mincho Pro W3" w:eastAsia="Hiragino Mincho Pro W3" w:hAnsi="Hiragino Mincho Pro W3" w:hint="eastAsia"/>
-        </w:rPr>
-        <w:t>分布がバラバラ</w:t>
-      </w:r>
-    </w:p>
-    <w:p>
-      <w:pPr>
-        <w:rPr>
-          <w:rFonts w:ascii="Hiragino Mincho Pro W3" w:eastAsia="Hiragino Mincho Pro W3" w:hAnsi="Hiragino Mincho Pro W3" w:hint="eastAsia"/>
-        </w:rPr>
-      </w:pPr>
-      <w:r>
-        <w:rPr>
-          <w:rFonts w:ascii="Hiragino Mincho Pro W3" w:eastAsia="Hiragino Mincho Pro W3" w:hAnsi="Hiragino Mincho Pro W3"/>
-        </w:rPr>
-        <w:drawing>
-          <wp:inline distT="0" distB="0" distL="0" distR="0" wp14:anchorId="6E4BB9EF" wp14:editId="6DC4F792">
-            <wp:extent cx="2743200" cy="2089196"/>
-            <wp:effectExtent l="0" t="0" r="0" b="6350"/>
-            <wp:docPr id="2" name="図 2"/>
-            <wp:cNvGraphicFramePr>
-              <a:graphicFrameLocks xmlns:a="http://schemas.openxmlformats.org/drawingml/2006/main" noChangeAspect="1"/>
-            </wp:cNvGraphicFramePr>
-            <a:graphic xmlns:a="http://schemas.openxmlformats.org/drawingml/2006/main">
-              <a:graphicData uri="http://schemas.openxmlformats.org/drawingml/2006/picture">
-                <pic:pic xmlns:pic="http://schemas.openxmlformats.org/drawingml/2006/picture">
-                  <pic:nvPicPr>
-                    <pic:cNvPr id="1" name=""/>
-                    <pic:cNvPicPr/>
-                  </pic:nvPicPr>
-                  <pic:blipFill>
-                    <a:blip r:embed="rId5"/>
-                    <a:stretch>
-                      <a:fillRect/>
-                    </a:stretch>
-                  </pic:blipFill>
-                  <pic:spPr>
-                    <a:xfrm>
-                      <a:off x="0" y="0"/>
-                      <a:ext cx="2747987" cy="2092842"/>
-                    </a:xfrm>
-                    <a:prstGeom prst="rect">
-                      <a:avLst/>
-                    </a:prstGeom>
-                  </pic:spPr>
-                </pic:pic>
-              </a:graphicData>
-            </a:graphic>
-          </wp:inline>
-        </w:drawing>
-      </w:r>
     </w:p>
     <w:sectPr>
       <w:pgSz w:w="11900" w:h="16840"/>
